--- a/info_parser_from_docx/information/Eisen.docx
+++ b/info_parser_from_docx/information/Eisen.docx
@@ -448,13 +448,15 @@
           <w:rFonts w:ascii="Arial" w:hAnsi="Arial" w:cs="Arial"/>
           <w:sz w:val="24"/>
           <w:szCs w:val="24"/>
-        </w:rPr>
-      </w:pPr>
-      <w:r>
-        <w:rPr>
-          <w:rFonts w:ascii="Arial" w:hAnsi="Arial" w:cs="Arial"/>
-          <w:sz w:val="24"/>
-          <w:szCs w:val="24"/>
+          <w:lang w:val="en-GB"/>
+        </w:rPr>
+      </w:pPr>
+      <w:r>
+        <w:rPr>
+          <w:rFonts w:ascii="Arial" w:hAnsi="Arial" w:cs="Arial"/>
+          <w:sz w:val="24"/>
+          <w:szCs w:val="24"/>
+          <w:lang w:val="en-GB"/>
         </w:rPr>
         <w:t>Rapsöl 5 g</w:t>
       </w:r>
@@ -463,6 +465,7 @@
           <w:rFonts w:ascii="Arial" w:hAnsi="Arial" w:cs="Arial"/>
           <w:sz w:val="24"/>
           <w:szCs w:val="24"/>
+          <w:lang w:val="en-GB"/>
         </w:rPr>
         <w:t xml:space="preserve"> 0,005 mg</w:t>
       </w:r>
@@ -530,7 +533,7 @@
           <w:szCs w:val="24"/>
           <w:lang w:val="en-GB"/>
         </w:rPr>
-        <w:t>Hirse 400g</w:t>
+        <w:t>Hirse 400</w:t>
       </w:r>
       <w:r>
         <w:rPr>
@@ -539,6 +542,24 @@
           <w:szCs w:val="24"/>
           <w:lang w:val="en-GB"/>
         </w:rPr>
+        <w:t xml:space="preserve"> </w:t>
+      </w:r>
+      <w:r>
+        <w:rPr>
+          <w:rFonts w:ascii="Arial" w:hAnsi="Arial" w:cs="Arial"/>
+          <w:sz w:val="24"/>
+          <w:szCs w:val="24"/>
+          <w:lang w:val="en-GB"/>
+        </w:rPr>
+        <w:t>g</w:t>
+      </w:r>
+      <w:r>
+        <w:rPr>
+          <w:rFonts w:ascii="Arial" w:hAnsi="Arial" w:cs="Arial"/>
+          <w:sz w:val="24"/>
+          <w:szCs w:val="24"/>
+          <w:lang w:val="en-GB"/>
+        </w:rPr>
         <w:t xml:space="preserve"> 10,416 mg</w:t>
       </w:r>
     </w:p>
@@ -565,6 +586,14 @@
           <w:szCs w:val="24"/>
         </w:rPr>
         <w:t>a</w:t>
+      </w:r>
+      <w:r>
+        <w:rPr>
+          <w:rFonts w:ascii="Arial" w:hAnsi="Arial" w:cs="Arial"/>
+          <w:sz w:val="24"/>
+          <w:szCs w:val="24"/>
+        </w:rPr>
+        <w:t xml:space="preserve"> 390 g 4,4 mg</w:t>
       </w:r>
     </w:p>
     <w:p>

--- a/info_parser_from_docx/information/Eisen.docx
+++ b/info_parser_from_docx/information/Eisen.docx
@@ -8,7 +8,6 @@
           <w:rFonts w:ascii="Arial" w:hAnsi="Arial" w:cs="Arial"/>
           <w:sz w:val="24"/>
           <w:szCs w:val="24"/>
-          <w:highlight w:val="green"/>
         </w:rPr>
       </w:pPr>
       <w:bookmarkStart w:id="0" w:name="_Hlk168229359"/>
@@ -17,7 +16,6 @@
           <w:rFonts w:ascii="Arial" w:hAnsi="Arial" w:cs="Arial"/>
           <w:sz w:val="24"/>
           <w:szCs w:val="24"/>
-          <w:highlight w:val="green"/>
         </w:rPr>
         <w:t>Eisen</w:t>
       </w:r>
@@ -35,7 +33,6 @@
           <w:rFonts w:ascii="Arial" w:hAnsi="Arial" w:cs="Arial"/>
           <w:sz w:val="24"/>
           <w:szCs w:val="24"/>
-          <w:highlight w:val="green"/>
         </w:rPr>
         <w:t>Bedarf 11 mg</w:t>
       </w:r>
@@ -53,7 +50,6 @@
           <w:rFonts w:ascii="Arial" w:hAnsi="Arial" w:cs="Arial"/>
           <w:sz w:val="24"/>
           <w:szCs w:val="24"/>
-          <w:highlight w:val="yellow"/>
         </w:rPr>
         <w:t>Täglich abgedeckt 5,</w:t>
       </w:r>
@@ -62,7 +58,6 @@
           <w:rFonts w:ascii="Arial" w:hAnsi="Arial" w:cs="Arial"/>
           <w:sz w:val="24"/>
           <w:szCs w:val="24"/>
-          <w:highlight w:val="yellow"/>
         </w:rPr>
         <w:t>8</w:t>
       </w:r>
@@ -71,7 +66,6 @@
           <w:rFonts w:ascii="Arial" w:hAnsi="Arial" w:cs="Arial"/>
           <w:sz w:val="24"/>
           <w:szCs w:val="24"/>
-          <w:highlight w:val="yellow"/>
         </w:rPr>
         <w:t xml:space="preserve"> mg</w:t>
       </w:r>
@@ -138,40 +132,66 @@
           <w:szCs w:val="24"/>
           <w:lang w:val="en-GB"/>
         </w:rPr>
-        <w:t>0,2mg</w:t>
-      </w:r>
-    </w:p>
-    <w:p>
-      <w:pPr>
-        <w:rPr>
-          <w:rFonts w:ascii="Arial" w:hAnsi="Arial" w:cs="Arial"/>
-          <w:sz w:val="24"/>
-          <w:szCs w:val="24"/>
-        </w:rPr>
-      </w:pPr>
-      <w:r>
-        <w:rPr>
-          <w:rFonts w:ascii="Arial" w:hAnsi="Arial" w:cs="Arial"/>
-          <w:sz w:val="24"/>
-          <w:szCs w:val="24"/>
-        </w:rPr>
-        <w:t xml:space="preserve">Parboiledreisgegart </w:t>
-      </w:r>
-      <w:r>
-        <w:rPr>
-          <w:rFonts w:ascii="Arial" w:hAnsi="Arial" w:cs="Arial"/>
-          <w:sz w:val="24"/>
-          <w:szCs w:val="24"/>
-        </w:rPr>
-        <w:t>360 g</w:t>
-      </w:r>
-      <w:r>
-        <w:rPr>
-          <w:rFonts w:ascii="Arial" w:hAnsi="Arial" w:cs="Arial"/>
-          <w:sz w:val="24"/>
-          <w:szCs w:val="24"/>
-        </w:rPr>
-        <w:t xml:space="preserve"> 3,964 mg</w:t>
+        <w:t>0,2</w:t>
+      </w:r>
+      <w:r>
+        <w:rPr>
+          <w:rFonts w:ascii="Arial" w:hAnsi="Arial" w:cs="Arial"/>
+          <w:sz w:val="24"/>
+          <w:szCs w:val="24"/>
+          <w:lang w:val="en-GB"/>
+        </w:rPr>
+        <w:t xml:space="preserve"> </w:t>
+      </w:r>
+      <w:r>
+        <w:rPr>
+          <w:rFonts w:ascii="Arial" w:hAnsi="Arial" w:cs="Arial"/>
+          <w:sz w:val="24"/>
+          <w:szCs w:val="24"/>
+          <w:lang w:val="en-GB"/>
+        </w:rPr>
+        <w:t>mg</w:t>
+      </w:r>
+    </w:p>
+    <w:p>
+      <w:pPr>
+        <w:rPr>
+          <w:rFonts w:ascii="Arial" w:hAnsi="Arial" w:cs="Arial"/>
+          <w:sz w:val="24"/>
+          <w:szCs w:val="24"/>
+        </w:rPr>
+      </w:pPr>
+      <w:r>
+        <w:rPr>
+          <w:rFonts w:ascii="Arial" w:hAnsi="Arial" w:cs="Arial"/>
+          <w:sz w:val="24"/>
+          <w:szCs w:val="24"/>
+        </w:rPr>
+        <w:t>Parboiledreisgegart 360 g</w:t>
+      </w:r>
+      <w:r>
+        <w:rPr>
+          <w:rFonts w:ascii="Arial" w:hAnsi="Arial" w:cs="Arial"/>
+          <w:sz w:val="24"/>
+          <w:szCs w:val="24"/>
+        </w:rPr>
+        <w:t xml:space="preserve"> 3,96</w:t>
+      </w:r>
+      <w:r>
+        <w:rPr>
+          <w:rFonts w:ascii="Arial" w:hAnsi="Arial" w:cs="Arial"/>
+          <w:sz w:val="24"/>
+          <w:szCs w:val="24"/>
+        </w:rPr>
+        <w:t xml:space="preserve"> </w:t>
+      </w:r>
+      <w:r>
+        <w:rPr>
+          <w:rFonts w:ascii="Arial" w:hAnsi="Arial" w:cs="Arial"/>
+          <w:sz w:val="24"/>
+          <w:szCs w:val="24"/>
+        </w:rPr>
+        <w:t>mg</w:t>
       </w:r>
     </w:p>
     <w:p>
@@ -196,7 +216,7 @@
           <w:sz w:val="24"/>
           <w:szCs w:val="24"/>
         </w:rPr>
-        <w:t xml:space="preserve"> 0,666 mg</w:t>
+        <w:t xml:space="preserve"> 0,66 mg</w:t>
       </w:r>
     </w:p>
     <w:p>
@@ -221,7 +241,7 @@
           <w:sz w:val="24"/>
           <w:szCs w:val="24"/>
         </w:rPr>
-        <w:t>0,144 mg</w:t>
+        <w:t>0,14 mg</w:t>
       </w:r>
     </w:p>
     <w:p>
@@ -280,7 +300,7 @@
           <w:sz w:val="24"/>
           <w:szCs w:val="24"/>
         </w:rPr>
-        <w:t>1,175 mg</w:t>
+        <w:t>1,17 mg</w:t>
       </w:r>
     </w:p>
     <w:p>
@@ -305,7 +325,7 @@
           <w:sz w:val="24"/>
           <w:szCs w:val="24"/>
         </w:rPr>
-        <w:t>0,457 mg</w:t>
+        <w:t>0,45 mg</w:t>
       </w:r>
     </w:p>
     <w:p>
@@ -330,74 +350,128 @@
           <w:sz w:val="24"/>
           <w:szCs w:val="24"/>
         </w:rPr>
-        <w:t>0,325 mg</w:t>
-      </w:r>
-    </w:p>
-    <w:p>
-      <w:pPr>
-        <w:rPr>
-          <w:rFonts w:ascii="Arial" w:hAnsi="Arial" w:cs="Arial"/>
-          <w:sz w:val="24"/>
-          <w:szCs w:val="24"/>
-        </w:rPr>
-      </w:pPr>
-      <w:r>
-        <w:rPr>
-          <w:rFonts w:ascii="Arial" w:hAnsi="Arial" w:cs="Arial"/>
-          <w:sz w:val="24"/>
-          <w:szCs w:val="24"/>
-        </w:rPr>
-        <w:t xml:space="preserve">Pastinake 100 g </w:t>
-      </w:r>
-      <w:r>
-        <w:rPr>
-          <w:rFonts w:ascii="Arial" w:hAnsi="Arial" w:cs="Arial"/>
-          <w:sz w:val="24"/>
-          <w:szCs w:val="24"/>
-        </w:rPr>
-        <w:t>0,597 mg</w:t>
-      </w:r>
-    </w:p>
-    <w:p>
-      <w:pPr>
-        <w:rPr>
-          <w:rFonts w:ascii="Arial" w:hAnsi="Arial" w:cs="Arial"/>
-          <w:sz w:val="24"/>
-          <w:szCs w:val="24"/>
-        </w:rPr>
-      </w:pPr>
-      <w:r>
-        <w:rPr>
-          <w:rFonts w:ascii="Arial" w:hAnsi="Arial" w:cs="Arial"/>
-          <w:sz w:val="24"/>
-          <w:szCs w:val="24"/>
-        </w:rPr>
-        <w:t xml:space="preserve">Hokkaidokürbis 100 g </w:t>
-      </w:r>
-      <w:r>
-        <w:rPr>
-          <w:rFonts w:ascii="Arial" w:hAnsi="Arial" w:cs="Arial"/>
-          <w:sz w:val="24"/>
-          <w:szCs w:val="24"/>
-        </w:rPr>
-        <w:t>0,728 mg</w:t>
-      </w:r>
-    </w:p>
-    <w:p>
-      <w:pPr>
-        <w:rPr>
-          <w:rFonts w:ascii="Arial" w:hAnsi="Arial" w:cs="Arial"/>
-          <w:sz w:val="24"/>
-          <w:szCs w:val="24"/>
-        </w:rPr>
-      </w:pPr>
-      <w:r>
-        <w:rPr>
-          <w:rFonts w:ascii="Arial" w:hAnsi="Arial" w:cs="Arial"/>
-          <w:sz w:val="24"/>
-          <w:szCs w:val="24"/>
-        </w:rPr>
-        <w:t xml:space="preserve">Eisbergsalat 50 g </w:t>
+        <w:t>0,32 mg</w:t>
+      </w:r>
+    </w:p>
+    <w:p>
+      <w:pPr>
+        <w:rPr>
+          <w:rFonts w:ascii="Arial" w:hAnsi="Arial" w:cs="Arial"/>
+          <w:sz w:val="24"/>
+          <w:szCs w:val="24"/>
+        </w:rPr>
+      </w:pPr>
+      <w:r>
+        <w:rPr>
+          <w:rFonts w:ascii="Arial" w:hAnsi="Arial" w:cs="Arial"/>
+          <w:sz w:val="24"/>
+          <w:szCs w:val="24"/>
+        </w:rPr>
+        <w:t>Pastinake</w:t>
+      </w:r>
+      <w:r>
+        <w:rPr>
+          <w:rFonts w:ascii="Arial" w:hAnsi="Arial" w:cs="Arial"/>
+          <w:kern w:val="0"/>
+          <w:sz w:val="24"/>
+          <w:szCs w:val="24"/>
+          <w14:ligatures w14:val="none"/>
+        </w:rPr>
+        <w:t>gegart</w:t>
+      </w:r>
+      <w:r>
+        <w:rPr>
+          <w:rFonts w:ascii="Arial" w:hAnsi="Arial" w:cs="Arial"/>
+          <w:sz w:val="24"/>
+          <w:szCs w:val="24"/>
+        </w:rPr>
+        <w:t xml:space="preserve"> 100 g </w:t>
+      </w:r>
+      <w:r>
+        <w:rPr>
+          <w:rFonts w:ascii="Arial" w:hAnsi="Arial" w:cs="Arial"/>
+          <w:sz w:val="24"/>
+          <w:szCs w:val="24"/>
+        </w:rPr>
+        <w:t>0,59 mg</w:t>
+      </w:r>
+    </w:p>
+    <w:p>
+      <w:pPr>
+        <w:rPr>
+          <w:rFonts w:ascii="Arial" w:hAnsi="Arial" w:cs="Arial"/>
+          <w:sz w:val="24"/>
+          <w:szCs w:val="24"/>
+        </w:rPr>
+      </w:pPr>
+      <w:r>
+        <w:rPr>
+          <w:rFonts w:ascii="Arial" w:hAnsi="Arial" w:cs="Arial"/>
+          <w:sz w:val="24"/>
+          <w:szCs w:val="24"/>
+        </w:rPr>
+        <w:t>Hokkaidokürbis</w:t>
+      </w:r>
+      <w:r>
+        <w:rPr>
+          <w:rFonts w:ascii="Arial" w:hAnsi="Arial" w:cs="Arial"/>
+          <w:kern w:val="0"/>
+          <w:sz w:val="24"/>
+          <w:szCs w:val="24"/>
+          <w14:ligatures w14:val="none"/>
+        </w:rPr>
+        <w:t>gegart</w:t>
+      </w:r>
+      <w:r>
+        <w:rPr>
+          <w:rFonts w:ascii="Arial" w:hAnsi="Arial" w:cs="Arial"/>
+          <w:sz w:val="24"/>
+          <w:szCs w:val="24"/>
+        </w:rPr>
+        <w:t xml:space="preserve"> 100 g </w:t>
+      </w:r>
+      <w:r>
+        <w:rPr>
+          <w:rFonts w:ascii="Arial" w:hAnsi="Arial" w:cs="Arial"/>
+          <w:sz w:val="24"/>
+          <w:szCs w:val="24"/>
+        </w:rPr>
+        <w:t>0,72 mg</w:t>
+      </w:r>
+    </w:p>
+    <w:p>
+      <w:pPr>
+        <w:rPr>
+          <w:rFonts w:ascii="Arial" w:hAnsi="Arial" w:cs="Arial"/>
+          <w:sz w:val="24"/>
+          <w:szCs w:val="24"/>
+        </w:rPr>
+      </w:pPr>
+      <w:r>
+        <w:rPr>
+          <w:rFonts w:ascii="Arial" w:hAnsi="Arial" w:cs="Arial"/>
+          <w:sz w:val="24"/>
+          <w:szCs w:val="24"/>
+        </w:rPr>
+        <w:t>Eisbergsalat</w:t>
+      </w:r>
+      <w:r>
+        <w:rPr>
+          <w:rFonts w:ascii="Arial" w:hAnsi="Arial" w:cs="Arial"/>
+          <w:kern w:val="0"/>
+          <w:sz w:val="24"/>
+          <w:szCs w:val="24"/>
+          <w14:ligatures w14:val="none"/>
+        </w:rPr>
+        <w:t>gegart</w:t>
+      </w:r>
+      <w:r>
+        <w:rPr>
+          <w:rFonts w:ascii="Arial" w:hAnsi="Arial" w:cs="Arial"/>
+          <w:sz w:val="24"/>
+          <w:szCs w:val="24"/>
+        </w:rPr>
+        <w:t xml:space="preserve"> 50 g </w:t>
       </w:r>
       <w:r>
         <w:rPr>
@@ -422,7 +496,25 @@
           <w:sz w:val="24"/>
           <w:szCs w:val="24"/>
         </w:rPr>
-        <w:t>Süßkartoffel 100 g</w:t>
+        <w:t>Süßkartoffel</w:t>
+      </w:r>
+      <w:r>
+        <w:rPr>
+          <w:rFonts w:ascii="Arial" w:hAnsi="Arial" w:cs="Arial"/>
+          <w:kern w:val="0"/>
+          <w:sz w:val="24"/>
+          <w:szCs w:val="24"/>
+          <w14:ligatures w14:val="none"/>
+        </w:rPr>
+        <w:t>gegart</w:t>
+      </w:r>
+      <w:r>
+        <w:rPr>
+          <w:rFonts w:ascii="Arial" w:hAnsi="Arial" w:cs="Arial"/>
+          <w:sz w:val="24"/>
+          <w:szCs w:val="24"/>
+        </w:rPr>
+        <w:t xml:space="preserve"> 100 g</w:t>
       </w:r>
       <w:r>
         <w:rPr>
@@ -448,6 +540,412 @@
           <w:rFonts w:ascii="Arial" w:hAnsi="Arial" w:cs="Arial"/>
           <w:sz w:val="24"/>
           <w:szCs w:val="24"/>
+        </w:rPr>
+      </w:pPr>
+      <w:r>
+        <w:rPr>
+          <w:rFonts w:ascii="Arial" w:hAnsi="Arial" w:cs="Arial"/>
+          <w:sz w:val="24"/>
+          <w:szCs w:val="24"/>
+        </w:rPr>
+        <w:t>Rapsöl 5 g</w:t>
+      </w:r>
+      <w:r>
+        <w:rPr>
+          <w:rFonts w:ascii="Arial" w:hAnsi="Arial" w:cs="Arial"/>
+          <w:sz w:val="24"/>
+          <w:szCs w:val="24"/>
+        </w:rPr>
+        <w:t xml:space="preserve"> 0,005 mg</w:t>
+      </w:r>
+    </w:p>
+    <w:p>
+      <w:pPr>
+        <w:rPr>
+          <w:rFonts w:ascii="Arial" w:hAnsi="Arial" w:cs="Arial"/>
+          <w:sz w:val="24"/>
+          <w:szCs w:val="24"/>
+        </w:rPr>
+      </w:pPr>
+      <w:r>
+        <w:rPr>
+          <w:rFonts w:ascii="Arial" w:hAnsi="Arial" w:cs="Arial"/>
+          <w:sz w:val="24"/>
+          <w:szCs w:val="24"/>
+        </w:rPr>
+        <w:t>Olivenöl 5 g</w:t>
+      </w:r>
+      <w:r>
+        <w:rPr>
+          <w:rFonts w:ascii="Arial" w:hAnsi="Arial" w:cs="Arial"/>
+          <w:sz w:val="24"/>
+          <w:szCs w:val="24"/>
+        </w:rPr>
+        <w:t xml:space="preserve"> 0,005 mg</w:t>
+      </w:r>
+    </w:p>
+    <w:p>
+      <w:pPr>
+        <w:rPr>
+          <w:rFonts w:ascii="Arial" w:hAnsi="Arial" w:cs="Arial"/>
+          <w:sz w:val="24"/>
+          <w:szCs w:val="24"/>
+        </w:rPr>
+      </w:pPr>
+    </w:p>
+    <w:p>
+      <w:pPr>
+        <w:rPr>
+          <w:rFonts w:ascii="Arial" w:hAnsi="Arial" w:cs="Arial"/>
+          <w:sz w:val="24"/>
+          <w:szCs w:val="24"/>
+        </w:rPr>
+      </w:pPr>
+      <w:r>
+        <w:rPr>
+          <w:rFonts w:ascii="Arial" w:hAnsi="Arial" w:cs="Arial"/>
+          <w:sz w:val="24"/>
+          <w:szCs w:val="24"/>
+        </w:rPr>
+        <w:t>Hirse</w:t>
+      </w:r>
+      <w:r>
+        <w:rPr>
+          <w:rFonts w:ascii="Arial" w:hAnsi="Arial" w:cs="Arial"/>
+          <w:kern w:val="0"/>
+          <w:sz w:val="24"/>
+          <w:szCs w:val="24"/>
+          <w14:ligatures w14:val="none"/>
+        </w:rPr>
+        <w:t>gegart</w:t>
+      </w:r>
+      <w:r>
+        <w:rPr>
+          <w:rFonts w:ascii="Arial" w:hAnsi="Arial" w:cs="Arial"/>
+          <w:sz w:val="24"/>
+          <w:szCs w:val="24"/>
+        </w:rPr>
+        <w:t xml:space="preserve"> 400</w:t>
+      </w:r>
+      <w:r>
+        <w:rPr>
+          <w:rFonts w:ascii="Arial" w:hAnsi="Arial" w:cs="Arial"/>
+          <w:sz w:val="24"/>
+          <w:szCs w:val="24"/>
+        </w:rPr>
+        <w:t xml:space="preserve"> </w:t>
+      </w:r>
+      <w:r>
+        <w:rPr>
+          <w:rFonts w:ascii="Arial" w:hAnsi="Arial" w:cs="Arial"/>
+          <w:sz w:val="24"/>
+          <w:szCs w:val="24"/>
+        </w:rPr>
+        <w:t>g</w:t>
+      </w:r>
+      <w:r>
+        <w:rPr>
+          <w:rFonts w:ascii="Arial" w:hAnsi="Arial" w:cs="Arial"/>
+          <w:sz w:val="24"/>
+          <w:szCs w:val="24"/>
+        </w:rPr>
+        <w:t xml:space="preserve"> 10,41 mg</w:t>
+      </w:r>
+    </w:p>
+    <w:p>
+      <w:pPr>
+        <w:rPr>
+          <w:rFonts w:ascii="Arial" w:hAnsi="Arial" w:cs="Arial"/>
+          <w:sz w:val="24"/>
+          <w:szCs w:val="24"/>
+        </w:rPr>
+      </w:pPr>
+      <w:r>
+        <w:rPr>
+          <w:rFonts w:ascii="Arial" w:hAnsi="Arial" w:cs="Arial"/>
+          <w:sz w:val="24"/>
+          <w:szCs w:val="24"/>
+        </w:rPr>
+        <w:t>Quino</w:t>
+      </w:r>
+      <w:r>
+        <w:rPr>
+          <w:rFonts w:ascii="Arial" w:hAnsi="Arial" w:cs="Arial"/>
+          <w:sz w:val="24"/>
+          <w:szCs w:val="24"/>
+        </w:rPr>
+        <w:t>a</w:t>
+      </w:r>
+      <w:r>
+        <w:rPr>
+          <w:rFonts w:ascii="Arial" w:hAnsi="Arial" w:cs="Arial"/>
+          <w:kern w:val="0"/>
+          <w:sz w:val="24"/>
+          <w:szCs w:val="24"/>
+          <w14:ligatures w14:val="none"/>
+        </w:rPr>
+        <w:t>gegart</w:t>
+      </w:r>
+      <w:r>
+        <w:rPr>
+          <w:rFonts w:ascii="Arial" w:hAnsi="Arial" w:cs="Arial"/>
+          <w:sz w:val="24"/>
+          <w:szCs w:val="24"/>
+        </w:rPr>
+        <w:t xml:space="preserve"> 390 g 4,4 mg</w:t>
+      </w:r>
+    </w:p>
+    <w:p>
+      <w:pPr>
+        <w:rPr>
+          <w:rFonts w:ascii="Arial" w:hAnsi="Arial" w:cs="Arial"/>
+          <w:sz w:val="24"/>
+          <w:szCs w:val="24"/>
+        </w:rPr>
+      </w:pPr>
+      <w:r>
+        <w:rPr>
+          <w:rFonts w:ascii="Arial" w:hAnsi="Arial" w:cs="Arial"/>
+          <w:sz w:val="24"/>
+          <w:szCs w:val="24"/>
+        </w:rPr>
+        <w:t>Kartoffeln</w:t>
+      </w:r>
+      <w:r>
+        <w:rPr>
+          <w:rFonts w:ascii="Arial" w:hAnsi="Arial" w:cs="Arial"/>
+          <w:kern w:val="0"/>
+          <w:sz w:val="24"/>
+          <w:szCs w:val="24"/>
+          <w14:ligatures w14:val="none"/>
+        </w:rPr>
+        <w:t>gegart</w:t>
+      </w:r>
+      <w:r>
+        <w:rPr>
+          <w:rFonts w:ascii="Arial" w:hAnsi="Arial" w:cs="Arial"/>
+          <w:sz w:val="24"/>
+          <w:szCs w:val="24"/>
+        </w:rPr>
+        <w:t xml:space="preserve"> 400</w:t>
+      </w:r>
+      <w:r>
+        <w:rPr>
+          <w:rFonts w:ascii="Arial" w:hAnsi="Arial" w:cs="Arial"/>
+          <w:sz w:val="24"/>
+          <w:szCs w:val="24"/>
+        </w:rPr>
+        <w:t xml:space="preserve"> g</w:t>
+      </w:r>
+      <w:r>
+        <w:rPr>
+          <w:rFonts w:ascii="Arial" w:hAnsi="Arial" w:cs="Arial"/>
+          <w:sz w:val="24"/>
+          <w:szCs w:val="24"/>
+        </w:rPr>
+        <w:t xml:space="preserve"> </w:t>
+      </w:r>
+      <w:r>
+        <w:rPr>
+          <w:rFonts w:ascii="Arial" w:hAnsi="Arial" w:cs="Arial"/>
+          <w:sz w:val="24"/>
+          <w:szCs w:val="24"/>
+        </w:rPr>
+        <w:t>3,42 mg</w:t>
+      </w:r>
+    </w:p>
+    <w:p>
+      <w:pPr>
+        <w:rPr>
+          <w:rFonts w:ascii="Arial" w:hAnsi="Arial" w:cs="Arial"/>
+          <w:sz w:val="24"/>
+          <w:szCs w:val="24"/>
+        </w:rPr>
+      </w:pPr>
+      <w:r>
+        <w:rPr>
+          <w:rFonts w:ascii="Arial" w:hAnsi="Arial" w:cs="Arial"/>
+          <w:sz w:val="24"/>
+          <w:szCs w:val="24"/>
+        </w:rPr>
+        <w:t>Vollkornrei</w:t>
+      </w:r>
+      <w:r>
+        <w:rPr>
+          <w:rFonts w:ascii="Arial" w:hAnsi="Arial" w:cs="Arial"/>
+          <w:kern w:val="0"/>
+          <w:sz w:val="24"/>
+          <w:szCs w:val="24"/>
+          <w14:ligatures w14:val="none"/>
+        </w:rPr>
+        <w:t>gegart</w:t>
+      </w:r>
+      <w:r>
+        <w:rPr>
+          <w:rFonts w:ascii="Arial" w:hAnsi="Arial" w:cs="Arial"/>
+          <w:sz w:val="24"/>
+          <w:szCs w:val="24"/>
+        </w:rPr>
+        <w:t xml:space="preserve">s 245 g </w:t>
+      </w:r>
+      <w:r>
+        <w:rPr>
+          <w:rFonts w:ascii="Arial" w:hAnsi="Arial" w:cs="Arial"/>
+          <w:sz w:val="24"/>
+          <w:szCs w:val="24"/>
+        </w:rPr>
+        <w:t>2,5 mg</w:t>
+      </w:r>
+    </w:p>
+    <w:p>
+      <w:pPr>
+        <w:rPr>
+          <w:rFonts w:ascii="Arial" w:hAnsi="Arial" w:cs="Arial"/>
+          <w:sz w:val="24"/>
+          <w:szCs w:val="24"/>
+        </w:rPr>
+      </w:pPr>
+      <w:r>
+        <w:rPr>
+          <w:rFonts w:ascii="Arial" w:hAnsi="Arial" w:cs="Arial"/>
+          <w:sz w:val="24"/>
+          <w:szCs w:val="24"/>
+        </w:rPr>
+        <w:t xml:space="preserve"> </w:t>
+      </w:r>
+    </w:p>
+    <w:p>
+      <w:pPr>
+        <w:rPr>
+          <w:rFonts w:ascii="Arial" w:hAnsi="Arial" w:cs="Arial"/>
+          <w:sz w:val="24"/>
+          <w:szCs w:val="24"/>
+        </w:rPr>
+      </w:pPr>
+      <w:r>
+        <w:rPr>
+          <w:rFonts w:ascii="Arial" w:hAnsi="Arial" w:cs="Arial"/>
+          <w:sz w:val="24"/>
+          <w:szCs w:val="24"/>
+        </w:rPr>
+        <w:t>Hähnchenbrustfilet</w:t>
+      </w:r>
+      <w:r>
+        <w:rPr>
+          <w:rFonts w:ascii="Arial" w:hAnsi="Arial" w:cs="Arial"/>
+          <w:sz w:val="24"/>
+          <w:szCs w:val="24"/>
+        </w:rPr>
+        <w:t>gebraten</w:t>
+      </w:r>
+      <w:r>
+        <w:rPr>
+          <w:rFonts w:ascii="Arial" w:hAnsi="Arial" w:cs="Arial"/>
+          <w:sz w:val="24"/>
+          <w:szCs w:val="24"/>
+        </w:rPr>
+        <w:t xml:space="preserve"> 100 g</w:t>
+      </w:r>
+      <w:r>
+        <w:rPr>
+          <w:rFonts w:ascii="Arial" w:hAnsi="Arial" w:cs="Arial"/>
+          <w:sz w:val="24"/>
+          <w:szCs w:val="24"/>
+        </w:rPr>
+        <w:t xml:space="preserve"> 1,23 mg</w:t>
+      </w:r>
+      <w:r>
+        <w:rPr>
+          <w:rFonts w:ascii="Arial" w:hAnsi="Arial" w:cs="Arial"/>
+          <w:sz w:val="24"/>
+          <w:szCs w:val="24"/>
+        </w:rPr>
+        <w:t xml:space="preserve">  </w:t>
+      </w:r>
+    </w:p>
+    <w:p>
+      <w:pPr>
+        <w:rPr>
+          <w:rFonts w:ascii="Arial" w:hAnsi="Arial" w:cs="Arial"/>
+          <w:sz w:val="24"/>
+          <w:szCs w:val="24"/>
+        </w:rPr>
+      </w:pPr>
+      <w:r>
+        <w:rPr>
+          <w:rFonts w:ascii="Arial" w:hAnsi="Arial" w:cs="Arial"/>
+          <w:sz w:val="24"/>
+          <w:szCs w:val="24"/>
+        </w:rPr>
+        <w:t xml:space="preserve">Lachsgekocht 120 g </w:t>
+      </w:r>
+      <w:r>
+        <w:rPr>
+          <w:rFonts w:ascii="Arial" w:hAnsi="Arial" w:cs="Arial"/>
+          <w:sz w:val="24"/>
+          <w:szCs w:val="24"/>
+        </w:rPr>
+        <w:t>1,2 mg</w:t>
+      </w:r>
+    </w:p>
+    <w:p>
+      <w:pPr>
+        <w:rPr>
+          <w:rFonts w:ascii="Arial" w:hAnsi="Arial" w:cs="Arial"/>
+          <w:sz w:val="24"/>
+          <w:szCs w:val="24"/>
+        </w:rPr>
+      </w:pPr>
+      <w:r>
+        <w:rPr>
+          <w:rFonts w:ascii="Arial" w:hAnsi="Arial" w:cs="Arial"/>
+          <w:sz w:val="24"/>
+          <w:szCs w:val="24"/>
+        </w:rPr>
+        <w:t>Eigelb</w:t>
+      </w:r>
+      <w:r>
+        <w:rPr>
+          <w:rFonts w:ascii="Arial" w:hAnsi="Arial" w:cs="Arial"/>
+          <w:kern w:val="0"/>
+          <w:sz w:val="24"/>
+          <w:szCs w:val="24"/>
+          <w14:ligatures w14:val="none"/>
+        </w:rPr>
+        <w:t>gegart</w:t>
+      </w:r>
+      <w:r>
+        <w:rPr>
+          <w:rFonts w:ascii="Arial" w:hAnsi="Arial" w:cs="Arial"/>
+          <w:sz w:val="24"/>
+          <w:szCs w:val="24"/>
+        </w:rPr>
+        <w:t xml:space="preserve"> 20 g </w:t>
+      </w:r>
+      <w:r>
+        <w:rPr>
+          <w:rFonts w:ascii="Arial" w:hAnsi="Arial" w:cs="Arial"/>
+          <w:sz w:val="24"/>
+          <w:szCs w:val="24"/>
+        </w:rPr>
+        <w:t>1,11 mg</w:t>
+      </w:r>
+    </w:p>
+    <w:p>
+      <w:pPr>
+        <w:rPr>
+          <w:rFonts w:ascii="Arial" w:hAnsi="Arial" w:cs="Arial"/>
+          <w:sz w:val="24"/>
+          <w:szCs w:val="24"/>
+        </w:rPr>
+      </w:pPr>
+    </w:p>
+    <w:p>
+      <w:pPr>
+        <w:rPr>
+          <w:rFonts w:ascii="Arial" w:hAnsi="Arial" w:cs="Arial"/>
+          <w:sz w:val="24"/>
+          <w:szCs w:val="24"/>
           <w:lang w:val="en-GB"/>
         </w:rPr>
       </w:pPr>
@@ -457,333 +955,6 @@
           <w:sz w:val="24"/>
           <w:szCs w:val="24"/>
           <w:lang w:val="en-GB"/>
-        </w:rPr>
-        <w:t>Rapsöl 5 g</w:t>
-      </w:r>
-      <w:r>
-        <w:rPr>
-          <w:rFonts w:ascii="Arial" w:hAnsi="Arial" w:cs="Arial"/>
-          <w:sz w:val="24"/>
-          <w:szCs w:val="24"/>
-          <w:lang w:val="en-GB"/>
-        </w:rPr>
-        <w:t xml:space="preserve"> 0,005 mg</w:t>
-      </w:r>
-    </w:p>
-    <w:p>
-      <w:pPr>
-        <w:rPr>
-          <w:rFonts w:ascii="Arial" w:hAnsi="Arial" w:cs="Arial"/>
-          <w:sz w:val="24"/>
-          <w:szCs w:val="24"/>
-          <w:lang w:val="en-GB"/>
-        </w:rPr>
-      </w:pPr>
-      <w:r>
-        <w:rPr>
-          <w:rFonts w:ascii="Arial" w:hAnsi="Arial" w:cs="Arial"/>
-          <w:sz w:val="24"/>
-          <w:szCs w:val="24"/>
-          <w:lang w:val="en-GB"/>
-        </w:rPr>
-        <w:t>Olivenöl 5 g</w:t>
-      </w:r>
-      <w:r>
-        <w:rPr>
-          <w:rFonts w:ascii="Arial" w:hAnsi="Arial" w:cs="Arial"/>
-          <w:sz w:val="24"/>
-          <w:szCs w:val="24"/>
-          <w:lang w:val="en-GB"/>
-        </w:rPr>
-        <w:t xml:space="preserve"> 0</w:t>
-      </w:r>
-      <w:r>
-        <w:rPr>
-          <w:rFonts w:ascii="Arial" w:hAnsi="Arial" w:cs="Arial"/>
-          <w:sz w:val="24"/>
-          <w:szCs w:val="24"/>
-          <w:lang w:val="en-GB"/>
-        </w:rPr>
-        <w:t>,005 mg</w:t>
-      </w:r>
-    </w:p>
-    <w:p>
-      <w:pPr>
-        <w:rPr>
-          <w:rFonts w:ascii="Arial" w:hAnsi="Arial" w:cs="Arial"/>
-          <w:sz w:val="24"/>
-          <w:szCs w:val="24"/>
-          <w:lang w:val="en-GB"/>
-        </w:rPr>
-      </w:pPr>
-    </w:p>
-    <w:p>
-      <w:pPr>
-        <w:rPr>
-          <w:rFonts w:ascii="Arial" w:hAnsi="Arial" w:cs="Arial"/>
-          <w:sz w:val="24"/>
-          <w:szCs w:val="24"/>
-          <w:lang w:val="en-GB"/>
-        </w:rPr>
-      </w:pPr>
-      <w:r>
-        <w:rPr>
-          <w:rFonts w:ascii="Arial" w:hAnsi="Arial" w:cs="Arial"/>
-          <w:sz w:val="24"/>
-          <w:szCs w:val="24"/>
-          <w:lang w:val="en-GB"/>
-        </w:rPr>
-        <w:t>Hirse 400</w:t>
-      </w:r>
-      <w:r>
-        <w:rPr>
-          <w:rFonts w:ascii="Arial" w:hAnsi="Arial" w:cs="Arial"/>
-          <w:sz w:val="24"/>
-          <w:szCs w:val="24"/>
-          <w:lang w:val="en-GB"/>
-        </w:rPr>
-        <w:t xml:space="preserve"> </w:t>
-      </w:r>
-      <w:r>
-        <w:rPr>
-          <w:rFonts w:ascii="Arial" w:hAnsi="Arial" w:cs="Arial"/>
-          <w:sz w:val="24"/>
-          <w:szCs w:val="24"/>
-          <w:lang w:val="en-GB"/>
-        </w:rPr>
-        <w:t>g</w:t>
-      </w:r>
-      <w:r>
-        <w:rPr>
-          <w:rFonts w:ascii="Arial" w:hAnsi="Arial" w:cs="Arial"/>
-          <w:sz w:val="24"/>
-          <w:szCs w:val="24"/>
-          <w:lang w:val="en-GB"/>
-        </w:rPr>
-        <w:t xml:space="preserve"> 10,416 mg</w:t>
-      </w:r>
-    </w:p>
-    <w:p>
-      <w:pPr>
-        <w:rPr>
-          <w:rFonts w:ascii="Arial" w:hAnsi="Arial" w:cs="Arial"/>
-          <w:sz w:val="24"/>
-          <w:szCs w:val="24"/>
-        </w:rPr>
-      </w:pPr>
-      <w:r>
-        <w:rPr>
-          <w:rFonts w:ascii="Arial" w:hAnsi="Arial" w:cs="Arial"/>
-          <w:sz w:val="24"/>
-          <w:szCs w:val="24"/>
-        </w:rPr>
-        <w:t>Quino</w:t>
-      </w:r>
-      <w:r>
-        <w:rPr>
-          <w:rFonts w:ascii="Arial" w:hAnsi="Arial" w:cs="Arial"/>
-          <w:sz w:val="24"/>
-          <w:szCs w:val="24"/>
-        </w:rPr>
-        <w:t>a</w:t>
-      </w:r>
-      <w:r>
-        <w:rPr>
-          <w:rFonts w:ascii="Arial" w:hAnsi="Arial" w:cs="Arial"/>
-          <w:sz w:val="24"/>
-          <w:szCs w:val="24"/>
-        </w:rPr>
-        <w:t xml:space="preserve"> 390 g 4,4 mg</w:t>
-      </w:r>
-    </w:p>
-    <w:p>
-      <w:pPr>
-        <w:rPr>
-          <w:rFonts w:ascii="Arial" w:hAnsi="Arial" w:cs="Arial"/>
-          <w:sz w:val="24"/>
-          <w:szCs w:val="24"/>
-        </w:rPr>
-      </w:pPr>
-      <w:r>
-        <w:rPr>
-          <w:rFonts w:ascii="Arial" w:hAnsi="Arial" w:cs="Arial"/>
-          <w:sz w:val="24"/>
-          <w:szCs w:val="24"/>
-        </w:rPr>
-        <w:t>Kartoffeln 400</w:t>
-      </w:r>
-      <w:r>
-        <w:rPr>
-          <w:rFonts w:ascii="Arial" w:hAnsi="Arial" w:cs="Arial"/>
-          <w:sz w:val="24"/>
-          <w:szCs w:val="24"/>
-        </w:rPr>
-        <w:t xml:space="preserve"> g</w:t>
-      </w:r>
-      <w:r>
-        <w:rPr>
-          <w:rFonts w:ascii="Arial" w:hAnsi="Arial" w:cs="Arial"/>
-          <w:sz w:val="24"/>
-          <w:szCs w:val="24"/>
-        </w:rPr>
-        <w:t xml:space="preserve"> </w:t>
-      </w:r>
-      <w:r>
-        <w:rPr>
-          <w:rFonts w:ascii="Arial" w:hAnsi="Arial" w:cs="Arial"/>
-          <w:sz w:val="24"/>
-          <w:szCs w:val="24"/>
-        </w:rPr>
-        <w:t>3,42 mg</w:t>
-      </w:r>
-    </w:p>
-    <w:p>
-      <w:pPr>
-        <w:rPr>
-          <w:rFonts w:ascii="Arial" w:hAnsi="Arial" w:cs="Arial"/>
-          <w:sz w:val="24"/>
-          <w:szCs w:val="24"/>
-        </w:rPr>
-      </w:pPr>
-      <w:r>
-        <w:rPr>
-          <w:rFonts w:ascii="Arial" w:hAnsi="Arial" w:cs="Arial"/>
-          <w:sz w:val="24"/>
-          <w:szCs w:val="24"/>
-        </w:rPr>
-        <w:t xml:space="preserve">Vollkornreis 245 g </w:t>
-      </w:r>
-      <w:r>
-        <w:rPr>
-          <w:rFonts w:ascii="Arial" w:hAnsi="Arial" w:cs="Arial"/>
-          <w:sz w:val="24"/>
-          <w:szCs w:val="24"/>
-        </w:rPr>
-        <w:t>2,5 mg</w:t>
-      </w:r>
-    </w:p>
-    <w:p>
-      <w:pPr>
-        <w:rPr>
-          <w:rFonts w:ascii="Arial" w:hAnsi="Arial" w:cs="Arial"/>
-          <w:sz w:val="24"/>
-          <w:szCs w:val="24"/>
-        </w:rPr>
-      </w:pPr>
-      <w:r>
-        <w:rPr>
-          <w:rFonts w:ascii="Arial" w:hAnsi="Arial" w:cs="Arial"/>
-          <w:sz w:val="24"/>
-          <w:szCs w:val="24"/>
-        </w:rPr>
-        <w:t xml:space="preserve"> </w:t>
-      </w:r>
-    </w:p>
-    <w:p>
-      <w:pPr>
-        <w:rPr>
-          <w:rFonts w:ascii="Arial" w:hAnsi="Arial" w:cs="Arial"/>
-          <w:sz w:val="24"/>
-          <w:szCs w:val="24"/>
-        </w:rPr>
-      </w:pPr>
-      <w:r>
-        <w:rPr>
-          <w:rFonts w:ascii="Arial" w:hAnsi="Arial" w:cs="Arial"/>
-          <w:sz w:val="24"/>
-          <w:szCs w:val="24"/>
-        </w:rPr>
-        <w:t>Hähnchenbrustfilet 100 g</w:t>
-      </w:r>
-      <w:r>
-        <w:rPr>
-          <w:rFonts w:ascii="Arial" w:hAnsi="Arial" w:cs="Arial"/>
-          <w:sz w:val="24"/>
-          <w:szCs w:val="24"/>
-        </w:rPr>
-        <w:t xml:space="preserve"> 1,23 mg</w:t>
-      </w:r>
-      <w:r>
-        <w:rPr>
-          <w:rFonts w:ascii="Arial" w:hAnsi="Arial" w:cs="Arial"/>
-          <w:sz w:val="24"/>
-          <w:szCs w:val="24"/>
-        </w:rPr>
-        <w:t xml:space="preserve">  </w:t>
-      </w:r>
-    </w:p>
-    <w:p>
-      <w:pPr>
-        <w:rPr>
-          <w:rFonts w:ascii="Arial" w:hAnsi="Arial" w:cs="Arial"/>
-          <w:sz w:val="24"/>
-          <w:szCs w:val="24"/>
-        </w:rPr>
-      </w:pPr>
-      <w:r>
-        <w:rPr>
-          <w:rFonts w:ascii="Arial" w:hAnsi="Arial" w:cs="Arial"/>
-          <w:sz w:val="24"/>
-          <w:szCs w:val="24"/>
-        </w:rPr>
-        <w:t xml:space="preserve">Lachsgekocht 120 g </w:t>
-      </w:r>
-      <w:r>
-        <w:rPr>
-          <w:rFonts w:ascii="Arial" w:hAnsi="Arial" w:cs="Arial"/>
-          <w:sz w:val="24"/>
-          <w:szCs w:val="24"/>
-        </w:rPr>
-        <w:t>1,2 mg</w:t>
-      </w:r>
-    </w:p>
-    <w:p>
-      <w:pPr>
-        <w:rPr>
-          <w:rFonts w:ascii="Arial" w:hAnsi="Arial" w:cs="Arial"/>
-          <w:sz w:val="24"/>
-          <w:szCs w:val="24"/>
-        </w:rPr>
-      </w:pPr>
-      <w:r>
-        <w:rPr>
-          <w:rFonts w:ascii="Arial" w:hAnsi="Arial" w:cs="Arial"/>
-          <w:sz w:val="24"/>
-          <w:szCs w:val="24"/>
-        </w:rPr>
-        <w:t xml:space="preserve">Eigelb 20 g </w:t>
-      </w:r>
-      <w:r>
-        <w:rPr>
-          <w:rFonts w:ascii="Arial" w:hAnsi="Arial" w:cs="Arial"/>
-          <w:sz w:val="24"/>
-          <w:szCs w:val="24"/>
-        </w:rPr>
-        <w:t>1,11 mg</w:t>
-      </w:r>
-    </w:p>
-    <w:p>
-      <w:pPr>
-        <w:rPr>
-          <w:rFonts w:ascii="Arial" w:hAnsi="Arial" w:cs="Arial"/>
-          <w:sz w:val="24"/>
-          <w:szCs w:val="24"/>
-        </w:rPr>
-      </w:pPr>
-    </w:p>
-    <w:p>
-      <w:pPr>
-        <w:rPr>
-          <w:rFonts w:ascii="Arial" w:hAnsi="Arial" w:cs="Arial"/>
-          <w:sz w:val="24"/>
-          <w:szCs w:val="24"/>
-        </w:rPr>
-      </w:pPr>
-      <w:r>
-        <w:rPr>
-          <w:rFonts w:ascii="Arial" w:hAnsi="Arial" w:cs="Arial"/>
-          <w:sz w:val="24"/>
-          <w:szCs w:val="24"/>
         </w:rPr>
         <w:lastRenderedPageBreak/>
         <w:t xml:space="preserve">Skyr 200 g </w:t>
@@ -793,6 +964,7 @@
           <w:rFonts w:ascii="Arial" w:hAnsi="Arial" w:cs="Arial"/>
           <w:sz w:val="24"/>
           <w:szCs w:val="24"/>
+          <w:lang w:val="en-GB"/>
         </w:rPr>
         <w:t>0,2 mg</w:t>
       </w:r>
@@ -803,13 +975,15 @@
           <w:rFonts w:ascii="Arial" w:hAnsi="Arial" w:cs="Arial"/>
           <w:sz w:val="24"/>
           <w:szCs w:val="24"/>
-        </w:rPr>
-      </w:pPr>
-      <w:r>
-        <w:rPr>
-          <w:rFonts w:ascii="Arial" w:hAnsi="Arial" w:cs="Arial"/>
-          <w:sz w:val="24"/>
-          <w:szCs w:val="24"/>
+          <w:lang w:val="en-GB"/>
+        </w:rPr>
+      </w:pPr>
+      <w:r>
+        <w:rPr>
+          <w:rFonts w:ascii="Arial" w:hAnsi="Arial" w:cs="Arial"/>
+          <w:sz w:val="24"/>
+          <w:szCs w:val="24"/>
+          <w:lang w:val="en-GB"/>
         </w:rPr>
         <w:t xml:space="preserve">Macadamianuss 25 g </w:t>
       </w:r>
@@ -818,8 +992,9 @@
           <w:rFonts w:ascii="Arial" w:hAnsi="Arial" w:cs="Arial"/>
           <w:sz w:val="24"/>
           <w:szCs w:val="24"/>
-        </w:rPr>
-        <w:t>0,442 mg</w:t>
+          <w:lang w:val="en-GB"/>
+        </w:rPr>
+        <w:t>0,44 mg</w:t>
       </w:r>
     </w:p>
     <w:p>
@@ -844,32 +1019,32 @@
           <w:sz w:val="24"/>
           <w:szCs w:val="24"/>
         </w:rPr>
-        <w:t>1,224 mg</w:t>
-      </w:r>
-    </w:p>
-    <w:p>
-      <w:pPr>
-        <w:rPr>
-          <w:rFonts w:ascii="Arial" w:hAnsi="Arial" w:cs="Arial"/>
-          <w:sz w:val="24"/>
-          <w:szCs w:val="24"/>
-        </w:rPr>
-      </w:pPr>
-      <w:r>
-        <w:rPr>
-          <w:rFonts w:ascii="Arial" w:hAnsi="Arial" w:cs="Arial"/>
-          <w:sz w:val="24"/>
-          <w:szCs w:val="24"/>
-        </w:rPr>
-        <w:t xml:space="preserve">Kürbiskernepur 25 g </w:t>
-      </w:r>
-      <w:r>
-        <w:rPr>
-          <w:rFonts w:ascii="Arial" w:hAnsi="Arial" w:cs="Arial"/>
-          <w:sz w:val="24"/>
-          <w:szCs w:val="24"/>
-        </w:rPr>
-        <w:t>1,278 mg</w:t>
+        <w:t>1,22 mg</w:t>
+      </w:r>
+    </w:p>
+    <w:p>
+      <w:pPr>
+        <w:rPr>
+          <w:rFonts w:ascii="Arial" w:hAnsi="Arial" w:cs="Arial"/>
+          <w:sz w:val="24"/>
+          <w:szCs w:val="24"/>
+        </w:rPr>
+      </w:pPr>
+      <w:r>
+        <w:rPr>
+          <w:rFonts w:ascii="Arial" w:hAnsi="Arial" w:cs="Arial"/>
+          <w:sz w:val="24"/>
+          <w:szCs w:val="24"/>
+        </w:rPr>
+        <w:t xml:space="preserve">Kürbiskerne 25 g </w:t>
+      </w:r>
+      <w:r>
+        <w:rPr>
+          <w:rFonts w:ascii="Arial" w:hAnsi="Arial" w:cs="Arial"/>
+          <w:sz w:val="24"/>
+          <w:szCs w:val="24"/>
+        </w:rPr>
+        <w:t>1,27 mg</w:t>
       </w:r>
     </w:p>
     <w:p>
@@ -894,7 +1069,7 @@
           <w:sz w:val="24"/>
           <w:szCs w:val="24"/>
         </w:rPr>
-        <w:t>0,136 mg</w:t>
+        <w:t>0,13 mg</w:t>
       </w:r>
     </w:p>
     <w:p>
@@ -919,7 +1094,7 @@
           <w:sz w:val="24"/>
           <w:szCs w:val="24"/>
         </w:rPr>
-        <w:t>0,556 mg</w:t>
+        <w:t>0,55 mg</w:t>
       </w:r>
     </w:p>
     <w:p>
@@ -978,24 +1153,7 @@
           <w:sz w:val="24"/>
           <w:szCs w:val="24"/>
         </w:rPr>
-        <w:t>0,614 mg</w:t>
-      </w:r>
-    </w:p>
-    <w:p>
-      <w:pPr>
-        <w:rPr>
-          <w:rFonts w:ascii="Arial" w:hAnsi="Arial" w:cs="Arial"/>
-          <w:sz w:val="24"/>
-          <w:szCs w:val="24"/>
-        </w:rPr>
-      </w:pPr>
-      <w:r>
-        <w:rPr>
-          <w:rFonts w:ascii="Arial" w:hAnsi="Arial" w:cs="Arial"/>
-          <w:sz w:val="24"/>
-          <w:szCs w:val="24"/>
-        </w:rPr>
-        <w:t>Dinkelvollkornnudelnroh 90 g</w:t>
+        <w:t>0,61 mg</w:t>
       </w:r>
     </w:p>
     <w:bookmarkEnd w:id="0"/>
@@ -1006,6 +1164,26 @@
           <w:szCs w:val="24"/>
         </w:rPr>
       </w:pPr>
+      <w:r>
+        <w:rPr>
+          <w:rFonts w:ascii="Arial" w:hAnsi="Arial" w:cs="Arial"/>
+          <w:kern w:val="0"/>
+          <w:sz w:val="24"/>
+          <w:szCs w:val="24"/>
+          <w14:ligatures w14:val="none"/>
+        </w:rPr>
+        <w:t xml:space="preserve">Urdinkelnudelngegart 100 g </w:t>
+      </w:r>
+      <w:r>
+        <w:rPr>
+          <w:rFonts w:ascii="Arial" w:hAnsi="Arial" w:cs="Arial"/>
+          <w:kern w:val="0"/>
+          <w:sz w:val="24"/>
+          <w:szCs w:val="24"/>
+          <w14:ligatures w14:val="none"/>
+        </w:rPr>
+        <w:t>2,6 mg</w:t>
+      </w:r>
     </w:p>
     <w:p>
       <w:pPr>
